--- a/template/budget_template.docx
+++ b/template/budget_template.docx
@@ -17,7 +17,7 @@
           <w:b/>
           <w:bCs/>
         </w:rPr>
-        <w:t>Budget Statement For ${DATE}</w:t>
+        <w:t>${HEADLINE}</w:t>
       </w:r>
     </w:p>
     <w:p>
@@ -38,7 +38,19 @@
         <w:rPr>
           <w:rFonts w:ascii="Arial" w:hAnsi="Arial" w:cs="Arial"/>
         </w:rPr>
-        <w:t>: ${TOTAL}</w:t>
+        <w:t xml:space="preserve">: </w:t>
+      </w:r>
+      <w:r>
+        <w:rPr>
+          <w:rFonts w:ascii="Arial" w:hAnsi="Arial" w:cs="Arial"/>
+        </w:rPr>
+        <w:t>₱</w:t>
+      </w:r>
+      <w:r>
+        <w:rPr>
+          <w:rFonts w:ascii="Arial" w:hAnsi="Arial" w:cs="Arial"/>
+        </w:rPr>
+        <w:t>${TOTAL}</w:t>
       </w:r>
     </w:p>
     <w:p>
@@ -59,19 +71,19 @@
         <w:rPr>
           <w:rFonts w:ascii="Arial" w:hAnsi="Arial" w:cs="Arial"/>
         </w:rPr>
-        <w:t>: ${</w:t>
+        <w:t xml:space="preserve">: </w:t>
       </w:r>
       <w:r>
         <w:rPr>
           <w:rFonts w:ascii="Arial" w:hAnsi="Arial" w:cs="Arial"/>
         </w:rPr>
-        <w:t>INCOME</w:t>
+        <w:t>₱</w:t>
       </w:r>
       <w:r>
         <w:rPr>
           <w:rFonts w:ascii="Arial" w:hAnsi="Arial" w:cs="Arial"/>
         </w:rPr>
-        <w:t>}</w:t>
+        <w:t>${INCOME}</w:t>
       </w:r>
     </w:p>
     <w:p>
@@ -92,45 +104,236 @@
         <w:rPr>
           <w:rFonts w:ascii="Arial" w:hAnsi="Arial" w:cs="Arial"/>
         </w:rPr>
-        <w:t>: ${EXPENSE}</w:t>
+        <w:t xml:space="preserve">: </w:t>
+      </w:r>
+      <w:r>
+        <w:rPr>
+          <w:rFonts w:ascii="Arial" w:hAnsi="Arial" w:cs="Arial"/>
+        </w:rPr>
+        <w:t>₱</w:t>
+      </w:r>
+      <w:r>
+        <w:rPr>
+          <w:rFonts w:ascii="Arial" w:hAnsi="Arial" w:cs="Arial"/>
+        </w:rPr>
+        <w:t>${EXPENSE}</w:t>
       </w:r>
     </w:p>
     <w:tbl>
       <w:tblPr>
         <w:tblStyle w:val="TableGrid"/>
         <w:tblpPr w:leftFromText="180" w:rightFromText="180" w:vertAnchor="page" w:horzAnchor="margin" w:tblpXSpec="center" w:tblpY="4216"/>
-        <w:tblW w:w="14026" w:type="dxa"/>
+        <w:tblW w:w="14655" w:type="dxa"/>
         <w:tblLook w:val="04A0" w:firstRow="1" w:lastRow="0" w:firstColumn="1" w:lastColumn="0" w:noHBand="0" w:noVBand="1"/>
       </w:tblPr>
       <w:tblGrid>
-        <w:gridCol w:w="1268"/>
+        <w:gridCol w:w="1325"/>
+        <w:gridCol w:w="1060"/>
+        <w:gridCol w:w="1170"/>
+        <w:gridCol w:w="1185"/>
+        <w:gridCol w:w="1090"/>
+        <w:gridCol w:w="1153"/>
+        <w:gridCol w:w="1083"/>
         <w:gridCol w:w="1015"/>
-        <w:gridCol w:w="1123"/>
-        <w:gridCol w:w="1139"/>
-        <w:gridCol w:w="1046"/>
-        <w:gridCol w:w="1106"/>
-        <w:gridCol w:w="1039"/>
-        <w:gridCol w:w="974"/>
-        <w:gridCol w:w="1101"/>
-        <w:gridCol w:w="1001"/>
-        <w:gridCol w:w="1060"/>
-        <w:gridCol w:w="1109"/>
-        <w:gridCol w:w="1045"/>
+        <w:gridCol w:w="1148"/>
+        <w:gridCol w:w="1069"/>
+        <w:gridCol w:w="1104"/>
+        <w:gridCol w:w="1155"/>
+        <w:gridCol w:w="1090"/>
+        <w:gridCol w:w="8"/>
       </w:tblGrid>
       <w:tr>
         <w:trPr>
-          <w:trHeight w:val="707"/>
+          <w:gridAfter w:val="1"/>
+          <w:wAfter w:w="8" w:type="dxa"/>
+          <w:trHeight w:val="696"/>
         </w:trPr>
         <w:tc>
           <w:tcPr>
-            <w:tcW w:w="1268" w:type="dxa"/>
-          </w:tcPr>
-          <w:p>
-            <w:pPr>
-              <w:rPr>
-                <w:rFonts w:ascii="Arial" w:hAnsi="Arial" w:cs="Arial"/>
-              </w:rPr>
-            </w:pPr>
+            <w:tcW w:w="1325" w:type="dxa"/>
+          </w:tcPr>
+          <w:p>
+            <w:pPr>
+              <w:rPr>
+                <w:rFonts w:ascii="Arial" w:hAnsi="Arial" w:cs="Arial"/>
+                <w:sz w:val="20"/>
+                <w:szCs w:val="20"/>
+              </w:rPr>
+            </w:pPr>
+          </w:p>
+        </w:tc>
+        <w:tc>
+          <w:tcPr>
+            <w:tcW w:w="1060" w:type="dxa"/>
+            <w:vAlign w:val="center"/>
+          </w:tcPr>
+          <w:p>
+            <w:pPr>
+              <w:rPr>
+                <w:rFonts w:ascii="Arial" w:hAnsi="Arial" w:cs="Arial"/>
+                <w:b/>
+                <w:bCs/>
+                <w:sz w:val="20"/>
+                <w:szCs w:val="20"/>
+              </w:rPr>
+            </w:pPr>
+            <w:r>
+              <w:rPr>
+                <w:rFonts w:ascii="Arial" w:hAnsi="Arial" w:cs="Arial"/>
+                <w:b/>
+                <w:bCs/>
+                <w:caps/>
+                <w:spacing w:val="15"/>
+                <w:sz w:val="20"/>
+                <w:szCs w:val="20"/>
+              </w:rPr>
+              <w:t>JAN</w:t>
+            </w:r>
+          </w:p>
+        </w:tc>
+        <w:tc>
+          <w:tcPr>
+            <w:tcW w:w="1170" w:type="dxa"/>
+            <w:vAlign w:val="center"/>
+          </w:tcPr>
+          <w:p>
+            <w:pPr>
+              <w:rPr>
+                <w:rFonts w:ascii="Arial" w:hAnsi="Arial" w:cs="Arial"/>
+                <w:b/>
+                <w:bCs/>
+                <w:sz w:val="20"/>
+                <w:szCs w:val="20"/>
+              </w:rPr>
+            </w:pPr>
+            <w:r>
+              <w:rPr>
+                <w:rFonts w:ascii="Arial" w:hAnsi="Arial" w:cs="Arial"/>
+                <w:b/>
+                <w:bCs/>
+                <w:caps/>
+                <w:spacing w:val="15"/>
+                <w:sz w:val="20"/>
+                <w:szCs w:val="20"/>
+              </w:rPr>
+              <w:t>FEB</w:t>
+            </w:r>
+          </w:p>
+        </w:tc>
+        <w:tc>
+          <w:tcPr>
+            <w:tcW w:w="1185" w:type="dxa"/>
+            <w:vAlign w:val="center"/>
+          </w:tcPr>
+          <w:p>
+            <w:pPr>
+              <w:rPr>
+                <w:rFonts w:ascii="Arial" w:hAnsi="Arial" w:cs="Arial"/>
+                <w:b/>
+                <w:bCs/>
+                <w:sz w:val="20"/>
+                <w:szCs w:val="20"/>
+              </w:rPr>
+            </w:pPr>
+            <w:r>
+              <w:rPr>
+                <w:rFonts w:ascii="Arial" w:hAnsi="Arial" w:cs="Arial"/>
+                <w:b/>
+                <w:bCs/>
+                <w:caps/>
+                <w:spacing w:val="15"/>
+                <w:sz w:val="20"/>
+                <w:szCs w:val="20"/>
+              </w:rPr>
+              <w:t>MAR</w:t>
+            </w:r>
+          </w:p>
+        </w:tc>
+        <w:tc>
+          <w:tcPr>
+            <w:tcW w:w="1090" w:type="dxa"/>
+            <w:vAlign w:val="center"/>
+          </w:tcPr>
+          <w:p>
+            <w:pPr>
+              <w:rPr>
+                <w:rFonts w:ascii="Arial" w:hAnsi="Arial" w:cs="Arial"/>
+                <w:b/>
+                <w:bCs/>
+                <w:sz w:val="20"/>
+                <w:szCs w:val="20"/>
+              </w:rPr>
+            </w:pPr>
+            <w:r>
+              <w:rPr>
+                <w:rFonts w:ascii="Arial" w:hAnsi="Arial" w:cs="Arial"/>
+                <w:b/>
+                <w:bCs/>
+                <w:caps/>
+                <w:spacing w:val="15"/>
+                <w:sz w:val="20"/>
+                <w:szCs w:val="20"/>
+              </w:rPr>
+              <w:t>APR</w:t>
+            </w:r>
+          </w:p>
+        </w:tc>
+        <w:tc>
+          <w:tcPr>
+            <w:tcW w:w="1153" w:type="dxa"/>
+            <w:vAlign w:val="center"/>
+          </w:tcPr>
+          <w:p>
+            <w:pPr>
+              <w:rPr>
+                <w:rFonts w:ascii="Arial" w:hAnsi="Arial" w:cs="Arial"/>
+                <w:b/>
+                <w:bCs/>
+                <w:sz w:val="20"/>
+                <w:szCs w:val="20"/>
+              </w:rPr>
+            </w:pPr>
+            <w:r>
+              <w:rPr>
+                <w:rFonts w:ascii="Arial" w:hAnsi="Arial" w:cs="Arial"/>
+                <w:b/>
+                <w:bCs/>
+                <w:caps/>
+                <w:spacing w:val="15"/>
+                <w:sz w:val="20"/>
+                <w:szCs w:val="20"/>
+              </w:rPr>
+              <w:t>MAY</w:t>
+            </w:r>
+          </w:p>
+        </w:tc>
+        <w:tc>
+          <w:tcPr>
+            <w:tcW w:w="1083" w:type="dxa"/>
+            <w:vAlign w:val="center"/>
+          </w:tcPr>
+          <w:p>
+            <w:pPr>
+              <w:rPr>
+                <w:rFonts w:ascii="Arial" w:hAnsi="Arial" w:cs="Arial"/>
+                <w:b/>
+                <w:bCs/>
+                <w:sz w:val="20"/>
+                <w:szCs w:val="20"/>
+              </w:rPr>
+            </w:pPr>
+            <w:r>
+              <w:rPr>
+                <w:rFonts w:ascii="Arial" w:hAnsi="Arial" w:cs="Arial"/>
+                <w:b/>
+                <w:bCs/>
+                <w:caps/>
+                <w:spacing w:val="15"/>
+                <w:sz w:val="20"/>
+                <w:szCs w:val="20"/>
+              </w:rPr>
+              <w:t>JUN</w:t>
+            </w:r>
           </w:p>
         </w:tc>
         <w:tc>
@@ -142,153 +345,21 @@
             <w:pPr>
               <w:rPr>
                 <w:rFonts w:ascii="Arial" w:hAnsi="Arial" w:cs="Arial"/>
-              </w:rPr>
-            </w:pPr>
-            <w:r>
-              <w:rPr>
-                <w:rFonts w:ascii="Arial" w:hAnsi="Arial" w:cs="Arial"/>
-                <w:caps/>
-                <w:spacing w:val="15"/>
-                <w:sz w:val="23"/>
-                <w:szCs w:val="23"/>
-              </w:rPr>
-              <w:t>JAN</w:t>
-            </w:r>
-          </w:p>
-        </w:tc>
-        <w:tc>
-          <w:tcPr>
-            <w:tcW w:w="1123" w:type="dxa"/>
-            <w:vAlign w:val="center"/>
-          </w:tcPr>
-          <w:p>
-            <w:pPr>
-              <w:rPr>
-                <w:rFonts w:ascii="Arial" w:hAnsi="Arial" w:cs="Arial"/>
-              </w:rPr>
-            </w:pPr>
-            <w:r>
-              <w:rPr>
-                <w:rFonts w:ascii="Arial" w:hAnsi="Arial" w:cs="Arial"/>
-                <w:caps/>
-                <w:spacing w:val="15"/>
-                <w:sz w:val="23"/>
-                <w:szCs w:val="23"/>
-              </w:rPr>
-              <w:t>FEB</w:t>
-            </w:r>
-          </w:p>
-        </w:tc>
-        <w:tc>
-          <w:tcPr>
-            <w:tcW w:w="1139" w:type="dxa"/>
-            <w:vAlign w:val="center"/>
-          </w:tcPr>
-          <w:p>
-            <w:pPr>
-              <w:rPr>
-                <w:rFonts w:ascii="Arial" w:hAnsi="Arial" w:cs="Arial"/>
-              </w:rPr>
-            </w:pPr>
-            <w:r>
-              <w:rPr>
-                <w:rFonts w:ascii="Arial" w:hAnsi="Arial" w:cs="Arial"/>
-                <w:caps/>
-                <w:spacing w:val="15"/>
-                <w:sz w:val="23"/>
-                <w:szCs w:val="23"/>
-              </w:rPr>
-              <w:t>MAR</w:t>
-            </w:r>
-          </w:p>
-        </w:tc>
-        <w:tc>
-          <w:tcPr>
-            <w:tcW w:w="1046" w:type="dxa"/>
-            <w:vAlign w:val="center"/>
-          </w:tcPr>
-          <w:p>
-            <w:pPr>
-              <w:rPr>
-                <w:rFonts w:ascii="Arial" w:hAnsi="Arial" w:cs="Arial"/>
-              </w:rPr>
-            </w:pPr>
-            <w:r>
-              <w:rPr>
-                <w:rFonts w:ascii="Arial" w:hAnsi="Arial" w:cs="Arial"/>
-                <w:caps/>
-                <w:spacing w:val="15"/>
-                <w:sz w:val="23"/>
-                <w:szCs w:val="23"/>
-              </w:rPr>
-              <w:t>APR</w:t>
-            </w:r>
-          </w:p>
-        </w:tc>
-        <w:tc>
-          <w:tcPr>
-            <w:tcW w:w="1106" w:type="dxa"/>
-            <w:vAlign w:val="center"/>
-          </w:tcPr>
-          <w:p>
-            <w:pPr>
-              <w:rPr>
-                <w:rFonts w:ascii="Arial" w:hAnsi="Arial" w:cs="Arial"/>
-              </w:rPr>
-            </w:pPr>
-            <w:r>
-              <w:rPr>
-                <w:rFonts w:ascii="Arial" w:hAnsi="Arial" w:cs="Arial"/>
-                <w:caps/>
-                <w:spacing w:val="15"/>
-                <w:sz w:val="23"/>
-                <w:szCs w:val="23"/>
-              </w:rPr>
-              <w:t>MAY</w:t>
-            </w:r>
-          </w:p>
-        </w:tc>
-        <w:tc>
-          <w:tcPr>
-            <w:tcW w:w="1039" w:type="dxa"/>
-            <w:vAlign w:val="center"/>
-          </w:tcPr>
-          <w:p>
-            <w:pPr>
-              <w:rPr>
-                <w:rFonts w:ascii="Arial" w:hAnsi="Arial" w:cs="Arial"/>
-              </w:rPr>
-            </w:pPr>
-            <w:r>
-              <w:rPr>
-                <w:rFonts w:ascii="Arial" w:hAnsi="Arial" w:cs="Arial"/>
-                <w:caps/>
-                <w:spacing w:val="15"/>
-                <w:sz w:val="23"/>
-                <w:szCs w:val="23"/>
-              </w:rPr>
-              <w:t>JUN</w:t>
-            </w:r>
-          </w:p>
-        </w:tc>
-        <w:tc>
-          <w:tcPr>
-            <w:tcW w:w="974" w:type="dxa"/>
-            <w:vAlign w:val="center"/>
-          </w:tcPr>
-          <w:p>
-            <w:pPr>
-              <w:rPr>
-                <w:rFonts w:ascii="Arial" w:hAnsi="Arial" w:cs="Arial"/>
-              </w:rPr>
-            </w:pPr>
-            <w:r>
-              <w:rPr>
-                <w:rFonts w:ascii="Arial" w:hAnsi="Arial" w:cs="Arial"/>
-                <w:caps/>
-                <w:spacing w:val="15"/>
-                <w:sz w:val="23"/>
-                <w:szCs w:val="23"/>
+                <w:b/>
+                <w:bCs/>
+                <w:sz w:val="20"/>
+                <w:szCs w:val="20"/>
+              </w:rPr>
+            </w:pPr>
+            <w:r>
+              <w:rPr>
+                <w:rFonts w:ascii="Arial" w:hAnsi="Arial" w:cs="Arial"/>
+                <w:b/>
+                <w:bCs/>
+                <w:caps/>
+                <w:spacing w:val="15"/>
+                <w:sz w:val="20"/>
+                <w:szCs w:val="20"/>
               </w:rPr>
               <w:t>JUL</w:t>
             </w:r>
@@ -296,22 +367,28 @@
         </w:tc>
         <w:tc>
           <w:tcPr>
-            <w:tcW w:w="1101" w:type="dxa"/>
-            <w:vAlign w:val="center"/>
-          </w:tcPr>
-          <w:p>
-            <w:pPr>
-              <w:rPr>
-                <w:rFonts w:ascii="Arial" w:hAnsi="Arial" w:cs="Arial"/>
-              </w:rPr>
-            </w:pPr>
-            <w:r>
-              <w:rPr>
-                <w:rFonts w:ascii="Arial" w:hAnsi="Arial" w:cs="Arial"/>
-                <w:caps/>
-                <w:spacing w:val="15"/>
-                <w:sz w:val="23"/>
-                <w:szCs w:val="23"/>
+            <w:tcW w:w="1148" w:type="dxa"/>
+            <w:vAlign w:val="center"/>
+          </w:tcPr>
+          <w:p>
+            <w:pPr>
+              <w:rPr>
+                <w:rFonts w:ascii="Arial" w:hAnsi="Arial" w:cs="Arial"/>
+                <w:b/>
+                <w:bCs/>
+                <w:sz w:val="20"/>
+                <w:szCs w:val="20"/>
+              </w:rPr>
+            </w:pPr>
+            <w:r>
+              <w:rPr>
+                <w:rFonts w:ascii="Arial" w:hAnsi="Arial" w:cs="Arial"/>
+                <w:b/>
+                <w:bCs/>
+                <w:caps/>
+                <w:spacing w:val="15"/>
+                <w:sz w:val="20"/>
+                <w:szCs w:val="20"/>
               </w:rPr>
               <w:t>AUG</w:t>
             </w:r>
@@ -319,22 +396,28 @@
         </w:tc>
         <w:tc>
           <w:tcPr>
-            <w:tcW w:w="1001" w:type="dxa"/>
-            <w:vAlign w:val="center"/>
-          </w:tcPr>
-          <w:p>
-            <w:pPr>
-              <w:rPr>
-                <w:rFonts w:ascii="Arial" w:hAnsi="Arial" w:cs="Arial"/>
-              </w:rPr>
-            </w:pPr>
-            <w:r>
-              <w:rPr>
-                <w:rFonts w:ascii="Arial" w:hAnsi="Arial" w:cs="Arial"/>
-                <w:caps/>
-                <w:spacing w:val="15"/>
-                <w:sz w:val="23"/>
-                <w:szCs w:val="23"/>
+            <w:tcW w:w="1069" w:type="dxa"/>
+            <w:vAlign w:val="center"/>
+          </w:tcPr>
+          <w:p>
+            <w:pPr>
+              <w:rPr>
+                <w:rFonts w:ascii="Arial" w:hAnsi="Arial" w:cs="Arial"/>
+                <w:b/>
+                <w:bCs/>
+                <w:sz w:val="20"/>
+                <w:szCs w:val="20"/>
+              </w:rPr>
+            </w:pPr>
+            <w:r>
+              <w:rPr>
+                <w:rFonts w:ascii="Arial" w:hAnsi="Arial" w:cs="Arial"/>
+                <w:b/>
+                <w:bCs/>
+                <w:caps/>
+                <w:spacing w:val="15"/>
+                <w:sz w:val="20"/>
+                <w:szCs w:val="20"/>
               </w:rPr>
               <w:t>SEP</w:t>
             </w:r>
@@ -342,22 +425,28 @@
         </w:tc>
         <w:tc>
           <w:tcPr>
-            <w:tcW w:w="1060" w:type="dxa"/>
-            <w:vAlign w:val="center"/>
-          </w:tcPr>
-          <w:p>
-            <w:pPr>
-              <w:rPr>
-                <w:rFonts w:ascii="Arial" w:hAnsi="Arial" w:cs="Arial"/>
-              </w:rPr>
-            </w:pPr>
-            <w:r>
-              <w:rPr>
-                <w:rFonts w:ascii="Arial" w:hAnsi="Arial" w:cs="Arial"/>
-                <w:caps/>
-                <w:spacing w:val="15"/>
-                <w:sz w:val="23"/>
-                <w:szCs w:val="23"/>
+            <w:tcW w:w="1104" w:type="dxa"/>
+            <w:vAlign w:val="center"/>
+          </w:tcPr>
+          <w:p>
+            <w:pPr>
+              <w:rPr>
+                <w:rFonts w:ascii="Arial" w:hAnsi="Arial" w:cs="Arial"/>
+                <w:b/>
+                <w:bCs/>
+                <w:sz w:val="20"/>
+                <w:szCs w:val="20"/>
+              </w:rPr>
+            </w:pPr>
+            <w:r>
+              <w:rPr>
+                <w:rFonts w:ascii="Arial" w:hAnsi="Arial" w:cs="Arial"/>
+                <w:b/>
+                <w:bCs/>
+                <w:caps/>
+                <w:spacing w:val="15"/>
+                <w:sz w:val="20"/>
+                <w:szCs w:val="20"/>
               </w:rPr>
               <w:t>OCT</w:t>
             </w:r>
@@ -365,22 +454,28 @@
         </w:tc>
         <w:tc>
           <w:tcPr>
-            <w:tcW w:w="1109" w:type="dxa"/>
-            <w:vAlign w:val="center"/>
-          </w:tcPr>
-          <w:p>
-            <w:pPr>
-              <w:rPr>
-                <w:rFonts w:ascii="Arial" w:hAnsi="Arial" w:cs="Arial"/>
-              </w:rPr>
-            </w:pPr>
-            <w:r>
-              <w:rPr>
-                <w:rFonts w:ascii="Arial" w:hAnsi="Arial" w:cs="Arial"/>
-                <w:caps/>
-                <w:spacing w:val="15"/>
-                <w:sz w:val="23"/>
-                <w:szCs w:val="23"/>
+            <w:tcW w:w="1155" w:type="dxa"/>
+            <w:vAlign w:val="center"/>
+          </w:tcPr>
+          <w:p>
+            <w:pPr>
+              <w:rPr>
+                <w:rFonts w:ascii="Arial" w:hAnsi="Arial" w:cs="Arial"/>
+                <w:b/>
+                <w:bCs/>
+                <w:sz w:val="20"/>
+                <w:szCs w:val="20"/>
+              </w:rPr>
+            </w:pPr>
+            <w:r>
+              <w:rPr>
+                <w:rFonts w:ascii="Arial" w:hAnsi="Arial" w:cs="Arial"/>
+                <w:b/>
+                <w:bCs/>
+                <w:caps/>
+                <w:spacing w:val="15"/>
+                <w:sz w:val="20"/>
+                <w:szCs w:val="20"/>
               </w:rPr>
               <w:t>NOV</w:t>
             </w:r>
@@ -388,22 +483,28 @@
         </w:tc>
         <w:tc>
           <w:tcPr>
-            <w:tcW w:w="1045" w:type="dxa"/>
-            <w:vAlign w:val="center"/>
-          </w:tcPr>
-          <w:p>
-            <w:pPr>
-              <w:rPr>
-                <w:rFonts w:ascii="Arial" w:hAnsi="Arial" w:cs="Arial"/>
-              </w:rPr>
-            </w:pPr>
-            <w:r>
-              <w:rPr>
-                <w:rFonts w:ascii="Arial" w:hAnsi="Arial" w:cs="Arial"/>
-                <w:caps/>
-                <w:spacing w:val="15"/>
-                <w:sz w:val="23"/>
-                <w:szCs w:val="23"/>
+            <w:tcW w:w="1090" w:type="dxa"/>
+            <w:vAlign w:val="center"/>
+          </w:tcPr>
+          <w:p>
+            <w:pPr>
+              <w:rPr>
+                <w:rFonts w:ascii="Arial" w:hAnsi="Arial" w:cs="Arial"/>
+                <w:b/>
+                <w:bCs/>
+                <w:sz w:val="20"/>
+                <w:szCs w:val="20"/>
+              </w:rPr>
+            </w:pPr>
+            <w:r>
+              <w:rPr>
+                <w:rFonts w:ascii="Arial" w:hAnsi="Arial" w:cs="Arial"/>
+                <w:b/>
+                <w:bCs/>
+                <w:caps/>
+                <w:spacing w:val="15"/>
+                <w:sz w:val="20"/>
+                <w:szCs w:val="20"/>
               </w:rPr>
               <w:t>DEC</w:t>
             </w:r>
@@ -412,11 +513,13 @@
       </w:tr>
       <w:tr>
         <w:trPr>
-          <w:trHeight w:val="636"/>
+          <w:gridAfter w:val="1"/>
+          <w:wAfter w:w="8" w:type="dxa"/>
+          <w:trHeight w:val="626"/>
         </w:trPr>
         <w:tc>
           <w:tcPr>
-            <w:tcW w:w="1268" w:type="dxa"/>
+            <w:tcW w:w="1325" w:type="dxa"/>
             <w:vAlign w:val="center"/>
           </w:tcPr>
           <w:p>
@@ -424,11 +527,15 @@
               <w:jc w:val="center"/>
               <w:rPr>
                 <w:rFonts w:ascii="Arial" w:hAnsi="Arial" w:cs="Arial"/>
-              </w:rPr>
-            </w:pPr>
-            <w:r>
-              <w:rPr>
-                <w:rFonts w:ascii="Arial" w:hAnsi="Arial" w:cs="Arial"/>
+                <w:sz w:val="20"/>
+                <w:szCs w:val="20"/>
+              </w:rPr>
+            </w:pPr>
+            <w:r>
+              <w:rPr>
+                <w:rFonts w:ascii="Arial" w:hAnsi="Arial" w:cs="Arial"/>
+                <w:sz w:val="20"/>
+                <w:szCs w:val="20"/>
               </w:rPr>
               <w:t>${TITLE}</w:t>
             </w:r>
@@ -436,6 +543,166 @@
         </w:tc>
         <w:tc>
           <w:tcPr>
+            <w:tcW w:w="1060" w:type="dxa"/>
+            <w:vAlign w:val="center"/>
+          </w:tcPr>
+          <w:p>
+            <w:pPr>
+              <w:rPr>
+                <w:rFonts w:ascii="Arial" w:hAnsi="Arial" w:cs="Arial"/>
+                <w:caps/>
+                <w:spacing w:val="15"/>
+                <w:sz w:val="20"/>
+                <w:szCs w:val="20"/>
+              </w:rPr>
+            </w:pPr>
+            <w:r>
+              <w:rPr>
+                <w:rFonts w:ascii="Arial" w:hAnsi="Arial" w:cs="Arial"/>
+                <w:sz w:val="20"/>
+                <w:szCs w:val="20"/>
+              </w:rPr>
+              <w:t>${Jan}</w:t>
+            </w:r>
+          </w:p>
+        </w:tc>
+        <w:tc>
+          <w:tcPr>
+            <w:tcW w:w="1170" w:type="dxa"/>
+            <w:vAlign w:val="center"/>
+          </w:tcPr>
+          <w:p>
+            <w:pPr>
+              <w:rPr>
+                <w:rFonts w:ascii="Arial" w:hAnsi="Arial" w:cs="Arial"/>
+                <w:caps/>
+                <w:spacing w:val="15"/>
+                <w:sz w:val="20"/>
+                <w:szCs w:val="20"/>
+              </w:rPr>
+            </w:pPr>
+            <w:r>
+              <w:rPr>
+                <w:rFonts w:ascii="Arial" w:hAnsi="Arial" w:cs="Arial"/>
+                <w:sz w:val="20"/>
+                <w:szCs w:val="20"/>
+              </w:rPr>
+              <w:t>${Feb</w:t>
+            </w:r>
+            <w:r>
+              <w:rPr>
+                <w:rFonts w:ascii="Arial" w:hAnsi="Arial" w:cs="Arial"/>
+                <w:caps/>
+                <w:spacing w:val="15"/>
+                <w:sz w:val="20"/>
+                <w:szCs w:val="20"/>
+              </w:rPr>
+              <w:t>}</w:t>
+            </w:r>
+          </w:p>
+        </w:tc>
+        <w:tc>
+          <w:tcPr>
+            <w:tcW w:w="1185" w:type="dxa"/>
+            <w:vAlign w:val="center"/>
+          </w:tcPr>
+          <w:p>
+            <w:pPr>
+              <w:rPr>
+                <w:rFonts w:ascii="Arial" w:hAnsi="Arial" w:cs="Arial"/>
+                <w:caps/>
+                <w:spacing w:val="15"/>
+                <w:sz w:val="20"/>
+                <w:szCs w:val="20"/>
+              </w:rPr>
+            </w:pPr>
+            <w:r>
+              <w:rPr>
+                <w:rFonts w:ascii="Arial" w:hAnsi="Arial" w:cs="Arial"/>
+                <w:sz w:val="20"/>
+                <w:szCs w:val="20"/>
+              </w:rPr>
+              <w:t>${Mar}</w:t>
+            </w:r>
+          </w:p>
+        </w:tc>
+        <w:tc>
+          <w:tcPr>
+            <w:tcW w:w="1090" w:type="dxa"/>
+            <w:vAlign w:val="center"/>
+          </w:tcPr>
+          <w:p>
+            <w:pPr>
+              <w:rPr>
+                <w:rFonts w:ascii="Arial" w:hAnsi="Arial" w:cs="Arial"/>
+                <w:caps/>
+                <w:spacing w:val="15"/>
+                <w:sz w:val="20"/>
+                <w:szCs w:val="20"/>
+              </w:rPr>
+            </w:pPr>
+            <w:r>
+              <w:rPr>
+                <w:rFonts w:ascii="Arial" w:hAnsi="Arial" w:cs="Arial"/>
+                <w:sz w:val="20"/>
+                <w:szCs w:val="20"/>
+              </w:rPr>
+              <w:t>${Apr}</w:t>
+            </w:r>
+          </w:p>
+        </w:tc>
+        <w:tc>
+          <w:tcPr>
+            <w:tcW w:w="1153" w:type="dxa"/>
+            <w:vAlign w:val="center"/>
+          </w:tcPr>
+          <w:p>
+            <w:pPr>
+              <w:rPr>
+                <w:rFonts w:ascii="Arial" w:hAnsi="Arial" w:cs="Arial"/>
+                <w:caps/>
+                <w:spacing w:val="15"/>
+                <w:sz w:val="20"/>
+                <w:szCs w:val="20"/>
+              </w:rPr>
+            </w:pPr>
+            <w:r>
+              <w:rPr>
+                <w:rFonts w:ascii="Arial" w:hAnsi="Arial" w:cs="Arial"/>
+                <w:sz w:val="20"/>
+                <w:szCs w:val="20"/>
+              </w:rPr>
+              <w:t>${May}</w:t>
+            </w:r>
+          </w:p>
+        </w:tc>
+        <w:tc>
+          <w:tcPr>
+            <w:tcW w:w="1083" w:type="dxa"/>
+            <w:vAlign w:val="center"/>
+          </w:tcPr>
+          <w:p>
+            <w:pPr>
+              <w:rPr>
+                <w:rFonts w:ascii="Arial" w:hAnsi="Arial" w:cs="Arial"/>
+                <w:caps/>
+                <w:spacing w:val="15"/>
+                <w:sz w:val="20"/>
+                <w:szCs w:val="20"/>
+              </w:rPr>
+            </w:pPr>
+            <w:r>
+              <w:rPr>
+                <w:rFonts w:ascii="Arial" w:hAnsi="Arial" w:cs="Arial"/>
+                <w:sz w:val="20"/>
+                <w:szCs w:val="20"/>
+              </w:rPr>
+              <w:t>${Jun}</w:t>
+            </w:r>
+          </w:p>
+        </w:tc>
+        <w:tc>
+          <w:tcPr>
             <w:tcW w:w="1015" w:type="dxa"/>
             <w:vAlign w:val="center"/>
           </w:tcPr>
@@ -445,161 +712,15 @@
                 <w:rFonts w:ascii="Arial" w:hAnsi="Arial" w:cs="Arial"/>
                 <w:caps/>
                 <w:spacing w:val="15"/>
-                <w:sz w:val="23"/>
-                <w:szCs w:val="23"/>
-              </w:rPr>
-            </w:pPr>
-            <w:r>
-              <w:rPr>
-                <w:rFonts w:ascii="Arial" w:hAnsi="Arial" w:cs="Arial"/>
-              </w:rPr>
-              <w:t>${Jan}</w:t>
-            </w:r>
-          </w:p>
-        </w:tc>
-        <w:tc>
-          <w:tcPr>
-            <w:tcW w:w="1123" w:type="dxa"/>
-            <w:vAlign w:val="center"/>
-          </w:tcPr>
-          <w:p>
-            <w:pPr>
-              <w:rPr>
-                <w:rFonts w:ascii="Arial" w:hAnsi="Arial" w:cs="Arial"/>
-                <w:caps/>
-                <w:spacing w:val="15"/>
-                <w:sz w:val="23"/>
-                <w:szCs w:val="23"/>
-              </w:rPr>
-            </w:pPr>
-            <w:r>
-              <w:rPr>
-                <w:rFonts w:ascii="Arial" w:hAnsi="Arial" w:cs="Arial"/>
-              </w:rPr>
-              <w:t>${Feb</w:t>
-            </w:r>
-            <w:r>
-              <w:rPr>
-                <w:rFonts w:ascii="Arial" w:hAnsi="Arial" w:cs="Arial"/>
-                <w:caps/>
-                <w:spacing w:val="15"/>
-                <w:sz w:val="23"/>
-                <w:szCs w:val="23"/>
-              </w:rPr>
-              <w:t>}</w:t>
-            </w:r>
-          </w:p>
-        </w:tc>
-        <w:tc>
-          <w:tcPr>
-            <w:tcW w:w="1139" w:type="dxa"/>
-            <w:vAlign w:val="center"/>
-          </w:tcPr>
-          <w:p>
-            <w:pPr>
-              <w:rPr>
-                <w:rFonts w:ascii="Arial" w:hAnsi="Arial" w:cs="Arial"/>
-                <w:caps/>
-                <w:spacing w:val="15"/>
-                <w:sz w:val="23"/>
-                <w:szCs w:val="23"/>
-              </w:rPr>
-            </w:pPr>
-            <w:r>
-              <w:rPr>
-                <w:rFonts w:ascii="Arial" w:hAnsi="Arial" w:cs="Arial"/>
-              </w:rPr>
-              <w:t>${Mar}</w:t>
-            </w:r>
-          </w:p>
-        </w:tc>
-        <w:tc>
-          <w:tcPr>
-            <w:tcW w:w="1046" w:type="dxa"/>
-            <w:vAlign w:val="center"/>
-          </w:tcPr>
-          <w:p>
-            <w:pPr>
-              <w:rPr>
-                <w:rFonts w:ascii="Arial" w:hAnsi="Arial" w:cs="Arial"/>
-                <w:caps/>
-                <w:spacing w:val="15"/>
-                <w:sz w:val="23"/>
-                <w:szCs w:val="23"/>
-              </w:rPr>
-            </w:pPr>
-            <w:r>
-              <w:rPr>
-                <w:rFonts w:ascii="Arial" w:hAnsi="Arial" w:cs="Arial"/>
-              </w:rPr>
-              <w:t>${Apr}</w:t>
-            </w:r>
-          </w:p>
-        </w:tc>
-        <w:tc>
-          <w:tcPr>
-            <w:tcW w:w="1106" w:type="dxa"/>
-            <w:vAlign w:val="center"/>
-          </w:tcPr>
-          <w:p>
-            <w:pPr>
-              <w:rPr>
-                <w:rFonts w:ascii="Arial" w:hAnsi="Arial" w:cs="Arial"/>
-                <w:caps/>
-                <w:spacing w:val="15"/>
-                <w:sz w:val="23"/>
-                <w:szCs w:val="23"/>
-              </w:rPr>
-            </w:pPr>
-            <w:r>
-              <w:rPr>
-                <w:rFonts w:ascii="Arial" w:hAnsi="Arial" w:cs="Arial"/>
-              </w:rPr>
-              <w:t>${May}</w:t>
-            </w:r>
-          </w:p>
-        </w:tc>
-        <w:tc>
-          <w:tcPr>
-            <w:tcW w:w="1039" w:type="dxa"/>
-            <w:vAlign w:val="center"/>
-          </w:tcPr>
-          <w:p>
-            <w:pPr>
-              <w:rPr>
-                <w:rFonts w:ascii="Arial" w:hAnsi="Arial" w:cs="Arial"/>
-                <w:caps/>
-                <w:spacing w:val="15"/>
-                <w:sz w:val="23"/>
-                <w:szCs w:val="23"/>
-              </w:rPr>
-            </w:pPr>
-            <w:r>
-              <w:rPr>
-                <w:rFonts w:ascii="Arial" w:hAnsi="Arial" w:cs="Arial"/>
-              </w:rPr>
-              <w:t>${Jun}</w:t>
-            </w:r>
-          </w:p>
-        </w:tc>
-        <w:tc>
-          <w:tcPr>
-            <w:tcW w:w="974" w:type="dxa"/>
-            <w:vAlign w:val="center"/>
-          </w:tcPr>
-          <w:p>
-            <w:pPr>
-              <w:rPr>
-                <w:rFonts w:ascii="Arial" w:hAnsi="Arial" w:cs="Arial"/>
-                <w:caps/>
-                <w:spacing w:val="15"/>
-                <w:sz w:val="23"/>
-                <w:szCs w:val="23"/>
-              </w:rPr>
-            </w:pPr>
-            <w:r>
-              <w:rPr>
-                <w:rFonts w:ascii="Arial" w:hAnsi="Arial" w:cs="Arial"/>
+                <w:sz w:val="20"/>
+                <w:szCs w:val="20"/>
+              </w:rPr>
+            </w:pPr>
+            <w:r>
+              <w:rPr>
+                <w:rFonts w:ascii="Arial" w:hAnsi="Arial" w:cs="Arial"/>
+                <w:sz w:val="20"/>
+                <w:szCs w:val="20"/>
               </w:rPr>
               <w:t>${Jul}</w:t>
             </w:r>
@@ -607,22 +728,24 @@
         </w:tc>
         <w:tc>
           <w:tcPr>
-            <w:tcW w:w="1101" w:type="dxa"/>
-            <w:vAlign w:val="center"/>
-          </w:tcPr>
-          <w:p>
-            <w:pPr>
-              <w:rPr>
-                <w:rFonts w:ascii="Arial" w:hAnsi="Arial" w:cs="Arial"/>
-                <w:caps/>
-                <w:spacing w:val="15"/>
-                <w:sz w:val="23"/>
-                <w:szCs w:val="23"/>
-              </w:rPr>
-            </w:pPr>
-            <w:r>
-              <w:rPr>
-                <w:rFonts w:ascii="Arial" w:hAnsi="Arial" w:cs="Arial"/>
+            <w:tcW w:w="1148" w:type="dxa"/>
+            <w:vAlign w:val="center"/>
+          </w:tcPr>
+          <w:p>
+            <w:pPr>
+              <w:rPr>
+                <w:rFonts w:ascii="Arial" w:hAnsi="Arial" w:cs="Arial"/>
+                <w:caps/>
+                <w:spacing w:val="15"/>
+                <w:sz w:val="20"/>
+                <w:szCs w:val="20"/>
+              </w:rPr>
+            </w:pPr>
+            <w:r>
+              <w:rPr>
+                <w:rFonts w:ascii="Arial" w:hAnsi="Arial" w:cs="Arial"/>
+                <w:sz w:val="20"/>
+                <w:szCs w:val="20"/>
               </w:rPr>
               <w:t>${Aug}</w:t>
             </w:r>
@@ -630,22 +753,24 @@
         </w:tc>
         <w:tc>
           <w:tcPr>
-            <w:tcW w:w="1001" w:type="dxa"/>
-            <w:vAlign w:val="center"/>
-          </w:tcPr>
-          <w:p>
-            <w:pPr>
-              <w:rPr>
-                <w:rFonts w:ascii="Arial" w:hAnsi="Arial" w:cs="Arial"/>
-                <w:caps/>
-                <w:spacing w:val="15"/>
-                <w:sz w:val="23"/>
-                <w:szCs w:val="23"/>
-              </w:rPr>
-            </w:pPr>
-            <w:r>
-              <w:rPr>
-                <w:rFonts w:ascii="Arial" w:hAnsi="Arial" w:cs="Arial"/>
+            <w:tcW w:w="1069" w:type="dxa"/>
+            <w:vAlign w:val="center"/>
+          </w:tcPr>
+          <w:p>
+            <w:pPr>
+              <w:rPr>
+                <w:rFonts w:ascii="Arial" w:hAnsi="Arial" w:cs="Arial"/>
+                <w:caps/>
+                <w:spacing w:val="15"/>
+                <w:sz w:val="20"/>
+                <w:szCs w:val="20"/>
+              </w:rPr>
+            </w:pPr>
+            <w:r>
+              <w:rPr>
+                <w:rFonts w:ascii="Arial" w:hAnsi="Arial" w:cs="Arial"/>
+                <w:sz w:val="20"/>
+                <w:szCs w:val="20"/>
               </w:rPr>
               <w:t>${Sep}</w:t>
             </w:r>
@@ -653,22 +778,24 @@
         </w:tc>
         <w:tc>
           <w:tcPr>
-            <w:tcW w:w="1060" w:type="dxa"/>
-            <w:vAlign w:val="center"/>
-          </w:tcPr>
-          <w:p>
-            <w:pPr>
-              <w:rPr>
-                <w:rFonts w:ascii="Arial" w:hAnsi="Arial" w:cs="Arial"/>
-                <w:caps/>
-                <w:spacing w:val="15"/>
-                <w:sz w:val="23"/>
-                <w:szCs w:val="23"/>
-              </w:rPr>
-            </w:pPr>
-            <w:r>
-              <w:rPr>
-                <w:rFonts w:ascii="Arial" w:hAnsi="Arial" w:cs="Arial"/>
+            <w:tcW w:w="1104" w:type="dxa"/>
+            <w:vAlign w:val="center"/>
+          </w:tcPr>
+          <w:p>
+            <w:pPr>
+              <w:rPr>
+                <w:rFonts w:ascii="Arial" w:hAnsi="Arial" w:cs="Arial"/>
+                <w:caps/>
+                <w:spacing w:val="15"/>
+                <w:sz w:val="20"/>
+                <w:szCs w:val="20"/>
+              </w:rPr>
+            </w:pPr>
+            <w:r>
+              <w:rPr>
+                <w:rFonts w:ascii="Arial" w:hAnsi="Arial" w:cs="Arial"/>
+                <w:sz w:val="20"/>
+                <w:szCs w:val="20"/>
               </w:rPr>
               <w:t>${Oct}</w:t>
             </w:r>
@@ -676,22 +803,24 @@
         </w:tc>
         <w:tc>
           <w:tcPr>
-            <w:tcW w:w="1109" w:type="dxa"/>
-            <w:vAlign w:val="center"/>
-          </w:tcPr>
-          <w:p>
-            <w:pPr>
-              <w:rPr>
-                <w:rFonts w:ascii="Arial" w:hAnsi="Arial" w:cs="Arial"/>
-                <w:caps/>
-                <w:spacing w:val="15"/>
-                <w:sz w:val="23"/>
-                <w:szCs w:val="23"/>
-              </w:rPr>
-            </w:pPr>
-            <w:r>
-              <w:rPr>
-                <w:rFonts w:ascii="Arial" w:hAnsi="Arial" w:cs="Arial"/>
+            <w:tcW w:w="1155" w:type="dxa"/>
+            <w:vAlign w:val="center"/>
+          </w:tcPr>
+          <w:p>
+            <w:pPr>
+              <w:rPr>
+                <w:rFonts w:ascii="Arial" w:hAnsi="Arial" w:cs="Arial"/>
+                <w:caps/>
+                <w:spacing w:val="15"/>
+                <w:sz w:val="20"/>
+                <w:szCs w:val="20"/>
+              </w:rPr>
+            </w:pPr>
+            <w:r>
+              <w:rPr>
+                <w:rFonts w:ascii="Arial" w:hAnsi="Arial" w:cs="Arial"/>
+                <w:sz w:val="20"/>
+                <w:szCs w:val="20"/>
               </w:rPr>
               <w:t>${Nov}</w:t>
             </w:r>
@@ -699,22 +828,24 @@
         </w:tc>
         <w:tc>
           <w:tcPr>
-            <w:tcW w:w="1045" w:type="dxa"/>
-            <w:vAlign w:val="center"/>
-          </w:tcPr>
-          <w:p>
-            <w:pPr>
-              <w:rPr>
-                <w:rFonts w:ascii="Arial" w:hAnsi="Arial" w:cs="Arial"/>
-                <w:caps/>
-                <w:spacing w:val="15"/>
-                <w:sz w:val="23"/>
-                <w:szCs w:val="23"/>
-              </w:rPr>
-            </w:pPr>
-            <w:r>
-              <w:rPr>
-                <w:rFonts w:ascii="Arial" w:hAnsi="Arial" w:cs="Arial"/>
+            <w:tcW w:w="1090" w:type="dxa"/>
+            <w:vAlign w:val="center"/>
+          </w:tcPr>
+          <w:p>
+            <w:pPr>
+              <w:rPr>
+                <w:rFonts w:ascii="Arial" w:hAnsi="Arial" w:cs="Arial"/>
+                <w:caps/>
+                <w:spacing w:val="15"/>
+                <w:sz w:val="20"/>
+                <w:szCs w:val="20"/>
+              </w:rPr>
+            </w:pPr>
+            <w:r>
+              <w:rPr>
+                <w:rFonts w:ascii="Arial" w:hAnsi="Arial" w:cs="Arial"/>
+                <w:sz w:val="20"/>
+                <w:szCs w:val="20"/>
               </w:rPr>
               <w:t>${Dec}</w:t>
             </w:r>
@@ -723,11 +854,11 @@
       </w:tr>
       <w:tr>
         <w:trPr>
-          <w:trHeight w:val="636"/>
+          <w:trHeight w:val="626"/>
         </w:trPr>
         <w:tc>
           <w:tcPr>
-            <w:tcW w:w="1268" w:type="dxa"/>
+            <w:tcW w:w="1325" w:type="dxa"/>
             <w:vAlign w:val="center"/>
           </w:tcPr>
           <w:p>
@@ -735,11 +866,15 @@
               <w:jc w:val="center"/>
               <w:rPr>
                 <w:rFonts w:ascii="Arial" w:hAnsi="Arial" w:cs="Arial"/>
-              </w:rPr>
-            </w:pPr>
-            <w:r>
-              <w:rPr>
-                <w:rFonts w:ascii="Arial" w:hAnsi="Arial" w:cs="Arial"/>
+                <w:sz w:val="20"/>
+                <w:szCs w:val="20"/>
+              </w:rPr>
+            </w:pPr>
+            <w:r>
+              <w:rPr>
+                <w:rFonts w:ascii="Arial" w:hAnsi="Arial" w:cs="Arial"/>
+                <w:sz w:val="20"/>
+                <w:szCs w:val="20"/>
               </w:rPr>
               <w:t>Remaining Fund</w:t>
             </w:r>
@@ -747,8 +882,8 @@
         </w:tc>
         <w:tc>
           <w:tcPr>
-            <w:tcW w:w="12758" w:type="dxa"/>
-            <w:gridSpan w:val="12"/>
+            <w:tcW w:w="13330" w:type="dxa"/>
+            <w:gridSpan w:val="13"/>
             <w:vAlign w:val="center"/>
           </w:tcPr>
           <w:p>
@@ -756,11 +891,23 @@
               <w:jc w:val="center"/>
               <w:rPr>
                 <w:rFonts w:ascii="Arial" w:hAnsi="Arial" w:cs="Arial"/>
-              </w:rPr>
-            </w:pPr>
-            <w:r>
-              <w:rPr>
-                <w:rFonts w:ascii="Arial" w:hAnsi="Arial" w:cs="Arial"/>
+                <w:sz w:val="20"/>
+                <w:szCs w:val="20"/>
+              </w:rPr>
+            </w:pPr>
+            <w:r>
+              <w:rPr>
+                <w:rFonts w:ascii="Arial" w:hAnsi="Arial" w:cs="Arial"/>
+                <w:sz w:val="20"/>
+                <w:szCs w:val="20"/>
+              </w:rPr>
+              <w:t>₱</w:t>
+            </w:r>
+            <w:r>
+              <w:rPr>
+                <w:rFonts w:ascii="Arial" w:hAnsi="Arial" w:cs="Arial"/>
+                <w:sz w:val="20"/>
+                <w:szCs w:val="20"/>
               </w:rPr>
               <w:t>${TOTAL}</w:t>
             </w:r>

--- a/template/budget_template.docx
+++ b/template/budget_template.docx
@@ -923,7 +923,12 @@
       </w:pPr>
     </w:p>
     <w:sectPr>
-      <w:headerReference w:type="default" r:id="rId6"/>
+      <w:headerReference w:type="even" r:id="rId6"/>
+      <w:headerReference w:type="default" r:id="rId7"/>
+      <w:footerReference w:type="even" r:id="rId8"/>
+      <w:footerReference w:type="default" r:id="rId9"/>
+      <w:headerReference w:type="first" r:id="rId10"/>
+      <w:footerReference w:type="first" r:id="rId11"/>
       <w:pgSz w:w="15840" w:h="12240" w:orient="landscape"/>
       <w:pgMar w:top="1440" w:right="1440" w:bottom="1440" w:left="1440" w:header="720" w:footer="720" w:gutter="0"/>
       <w:cols w:space="720"/>
@@ -958,6 +963,36 @@
 </w:endnotes>
 </file>
 
+<file path=word/footer1.xml><?xml version="1.0" encoding="utf-8"?>
+<w:ftr xmlns:wpc="http://schemas.microsoft.com/office/word/2010/wordprocessingCanvas" xmlns:cx="http://schemas.microsoft.com/office/drawing/2014/chartex" xmlns:cx1="http://schemas.microsoft.com/office/drawing/2015/9/8/chartex" xmlns:cx2="http://schemas.microsoft.com/office/drawing/2015/10/21/chartex" xmlns:cx3="http://schemas.microsoft.com/office/drawing/2016/5/9/chartex" xmlns:cx4="http://schemas.microsoft.com/office/drawing/2016/5/10/chartex" xmlns:cx5="http://schemas.microsoft.com/office/drawing/2016/5/11/chartex" xmlns:cx6="http://schemas.microsoft.com/office/drawing/2016/5/12/chartex" xmlns:cx7="http://schemas.microsoft.com/office/drawing/2016/5/13/chartex" xmlns:cx8="http://schemas.microsoft.com/office/drawing/2016/5/14/chartex" xmlns:mc="http://schemas.openxmlformats.org/markup-compatibility/2006" xmlns:aink="http://schemas.microsoft.com/office/drawing/2016/ink" xmlns:am3d="http://schemas.microsoft.com/office/drawing/2017/model3d" xmlns:o="urn:schemas-microsoft-com:office:office" xmlns:oel="http://schemas.microsoft.com/office/2019/extlst" xmlns:r="http://schemas.openxmlformats.org/officeDocument/2006/relationships" xmlns:m="http://schemas.openxmlformats.org/officeDocument/2006/math" xmlns:v="urn:schemas-microsoft-com:vml" xmlns:wp14="http://schemas.microsoft.com/office/word/2010/wordprocessingDrawing" xmlns:wp="http://schemas.openxmlformats.org/drawingml/2006/wordprocessingDrawing" xmlns:w10="urn:schemas-microsoft-com:office:word" xmlns:w="http://schemas.openxmlformats.org/wordprocessingml/2006/main" xmlns:w14="http://schemas.microsoft.com/office/word/2010/wordml" xmlns:w15="http://schemas.microsoft.com/office/word/2012/wordml" xmlns:w16cex="http://schemas.microsoft.com/office/word/2018/wordml/cex" xmlns:w16cid="http://schemas.microsoft.com/office/word/2016/wordml/cid" xmlns:w16="http://schemas.microsoft.com/office/word/2018/wordml" xmlns:w16sdtdh="http://schemas.microsoft.com/office/word/2020/wordml/sdtdatahash" xmlns:w16se="http://schemas.microsoft.com/office/word/2015/wordml/symex" xmlns:wpg="http://schemas.microsoft.com/office/word/2010/wordprocessingGroup" xmlns:wpi="http://schemas.microsoft.com/office/word/2010/wordprocessingInk" xmlns:wne="http://schemas.microsoft.com/office/word/2006/wordml" xmlns:wps="http://schemas.microsoft.com/office/word/2010/wordprocessingShape" mc:Ignorable="w14 w15 w16se w16cid w16 w16cex w16sdtdh wp14">
+  <w:p>
+    <w:pPr>
+      <w:pStyle w:val="Footer"/>
+    </w:pPr>
+  </w:p>
+</w:ftr>
+</file>
+
+<file path=word/footer2.xml><?xml version="1.0" encoding="utf-8"?>
+<w:ftr xmlns:wpc="http://schemas.microsoft.com/office/word/2010/wordprocessingCanvas" xmlns:cx="http://schemas.microsoft.com/office/drawing/2014/chartex" xmlns:cx1="http://schemas.microsoft.com/office/drawing/2015/9/8/chartex" xmlns:cx2="http://schemas.microsoft.com/office/drawing/2015/10/21/chartex" xmlns:cx3="http://schemas.microsoft.com/office/drawing/2016/5/9/chartex" xmlns:cx4="http://schemas.microsoft.com/office/drawing/2016/5/10/chartex" xmlns:cx5="http://schemas.microsoft.com/office/drawing/2016/5/11/chartex" xmlns:cx6="http://schemas.microsoft.com/office/drawing/2016/5/12/chartex" xmlns:cx7="http://schemas.microsoft.com/office/drawing/2016/5/13/chartex" xmlns:cx8="http://schemas.microsoft.com/office/drawing/2016/5/14/chartex" xmlns:mc="http://schemas.openxmlformats.org/markup-compatibility/2006" xmlns:aink="http://schemas.microsoft.com/office/drawing/2016/ink" xmlns:am3d="http://schemas.microsoft.com/office/drawing/2017/model3d" xmlns:o="urn:schemas-microsoft-com:office:office" xmlns:oel="http://schemas.microsoft.com/office/2019/extlst" xmlns:r="http://schemas.openxmlformats.org/officeDocument/2006/relationships" xmlns:m="http://schemas.openxmlformats.org/officeDocument/2006/math" xmlns:v="urn:schemas-microsoft-com:vml" xmlns:wp14="http://schemas.microsoft.com/office/word/2010/wordprocessingDrawing" xmlns:wp="http://schemas.openxmlformats.org/drawingml/2006/wordprocessingDrawing" xmlns:w10="urn:schemas-microsoft-com:office:word" xmlns:w="http://schemas.openxmlformats.org/wordprocessingml/2006/main" xmlns:w14="http://schemas.microsoft.com/office/word/2010/wordml" xmlns:w15="http://schemas.microsoft.com/office/word/2012/wordml" xmlns:w16cex="http://schemas.microsoft.com/office/word/2018/wordml/cex" xmlns:w16cid="http://schemas.microsoft.com/office/word/2016/wordml/cid" xmlns:w16="http://schemas.microsoft.com/office/word/2018/wordml" xmlns:w16sdtdh="http://schemas.microsoft.com/office/word/2020/wordml/sdtdatahash" xmlns:w16se="http://schemas.microsoft.com/office/word/2015/wordml/symex" xmlns:wpg="http://schemas.microsoft.com/office/word/2010/wordprocessingGroup" xmlns:wpi="http://schemas.microsoft.com/office/word/2010/wordprocessingInk" xmlns:wne="http://schemas.microsoft.com/office/word/2006/wordml" xmlns:wps="http://schemas.microsoft.com/office/word/2010/wordprocessingShape" mc:Ignorable="w14 w15 w16se w16cid w16 w16cex w16sdtdh wp14">
+  <w:p>
+    <w:pPr>
+      <w:pStyle w:val="Footer"/>
+    </w:pPr>
+  </w:p>
+</w:ftr>
+</file>
+
+<file path=word/footer3.xml><?xml version="1.0" encoding="utf-8"?>
+<w:ftr xmlns:wpc="http://schemas.microsoft.com/office/word/2010/wordprocessingCanvas" xmlns:cx="http://schemas.microsoft.com/office/drawing/2014/chartex" xmlns:cx1="http://schemas.microsoft.com/office/drawing/2015/9/8/chartex" xmlns:cx2="http://schemas.microsoft.com/office/drawing/2015/10/21/chartex" xmlns:cx3="http://schemas.microsoft.com/office/drawing/2016/5/9/chartex" xmlns:cx4="http://schemas.microsoft.com/office/drawing/2016/5/10/chartex" xmlns:cx5="http://schemas.microsoft.com/office/drawing/2016/5/11/chartex" xmlns:cx6="http://schemas.microsoft.com/office/drawing/2016/5/12/chartex" xmlns:cx7="http://schemas.microsoft.com/office/drawing/2016/5/13/chartex" xmlns:cx8="http://schemas.microsoft.com/office/drawing/2016/5/14/chartex" xmlns:mc="http://schemas.openxmlformats.org/markup-compatibility/2006" xmlns:aink="http://schemas.microsoft.com/office/drawing/2016/ink" xmlns:am3d="http://schemas.microsoft.com/office/drawing/2017/model3d" xmlns:o="urn:schemas-microsoft-com:office:office" xmlns:oel="http://schemas.microsoft.com/office/2019/extlst" xmlns:r="http://schemas.openxmlformats.org/officeDocument/2006/relationships" xmlns:m="http://schemas.openxmlformats.org/officeDocument/2006/math" xmlns:v="urn:schemas-microsoft-com:vml" xmlns:wp14="http://schemas.microsoft.com/office/word/2010/wordprocessingDrawing" xmlns:wp="http://schemas.openxmlformats.org/drawingml/2006/wordprocessingDrawing" xmlns:w10="urn:schemas-microsoft-com:office:word" xmlns:w="http://schemas.openxmlformats.org/wordprocessingml/2006/main" xmlns:w14="http://schemas.microsoft.com/office/word/2010/wordml" xmlns:w15="http://schemas.microsoft.com/office/word/2012/wordml" xmlns:w16cex="http://schemas.microsoft.com/office/word/2018/wordml/cex" xmlns:w16cid="http://schemas.microsoft.com/office/word/2016/wordml/cid" xmlns:w16="http://schemas.microsoft.com/office/word/2018/wordml" xmlns:w16sdtdh="http://schemas.microsoft.com/office/word/2020/wordml/sdtdatahash" xmlns:w16se="http://schemas.microsoft.com/office/word/2015/wordml/symex" xmlns:wpg="http://schemas.microsoft.com/office/word/2010/wordprocessingGroup" xmlns:wpi="http://schemas.microsoft.com/office/word/2010/wordprocessingInk" xmlns:wne="http://schemas.microsoft.com/office/word/2006/wordml" xmlns:wps="http://schemas.microsoft.com/office/word/2010/wordprocessingShape" mc:Ignorable="w14 w15 w16se w16cid w16 w16cex w16sdtdh wp14">
+  <w:p>
+    <w:pPr>
+      <w:pStyle w:val="Footer"/>
+    </w:pPr>
+  </w:p>
+</w:ftr>
+</file>
+
 <file path=word/footnotes.xml><?xml version="1.0" encoding="utf-8"?>
 <w:footnotes xmlns:wpc="http://schemas.microsoft.com/office/word/2010/wordprocessingCanvas" xmlns:cx="http://schemas.microsoft.com/office/drawing/2014/chartex" xmlns:cx1="http://schemas.microsoft.com/office/drawing/2015/9/8/chartex" xmlns:cx2="http://schemas.microsoft.com/office/drawing/2015/10/21/chartex" xmlns:cx3="http://schemas.microsoft.com/office/drawing/2016/5/9/chartex" xmlns:cx4="http://schemas.microsoft.com/office/drawing/2016/5/10/chartex" xmlns:cx5="http://schemas.microsoft.com/office/drawing/2016/5/11/chartex" xmlns:cx6="http://schemas.microsoft.com/office/drawing/2016/5/12/chartex" xmlns:cx7="http://schemas.microsoft.com/office/drawing/2016/5/13/chartex" xmlns:cx8="http://schemas.microsoft.com/office/drawing/2016/5/14/chartex" xmlns:mc="http://schemas.openxmlformats.org/markup-compatibility/2006" xmlns:aink="http://schemas.microsoft.com/office/drawing/2016/ink" xmlns:am3d="http://schemas.microsoft.com/office/drawing/2017/model3d" xmlns:o="urn:schemas-microsoft-com:office:office" xmlns:oel="http://schemas.microsoft.com/office/2019/extlst" xmlns:r="http://schemas.openxmlformats.org/officeDocument/2006/relationships" xmlns:m="http://schemas.openxmlformats.org/officeDocument/2006/math" xmlns:v="urn:schemas-microsoft-com:vml" xmlns:wp14="http://schemas.microsoft.com/office/word/2010/wordprocessingDrawing" xmlns:wp="http://schemas.openxmlformats.org/drawingml/2006/wordprocessingDrawing" xmlns:w10="urn:schemas-microsoft-com:office:word" xmlns:w="http://schemas.openxmlformats.org/wordprocessingml/2006/main" xmlns:w14="http://schemas.microsoft.com/office/word/2010/wordml" xmlns:w15="http://schemas.microsoft.com/office/word/2012/wordml" xmlns:w16cex="http://schemas.microsoft.com/office/word/2018/wordml/cex" xmlns:w16cid="http://schemas.microsoft.com/office/word/2016/wordml/cid" xmlns:w16="http://schemas.microsoft.com/office/word/2018/wordml" xmlns:w16sdtdh="http://schemas.microsoft.com/office/word/2020/wordml/sdtdatahash" xmlns:w16se="http://schemas.microsoft.com/office/word/2015/wordml/symex" xmlns:wpg="http://schemas.microsoft.com/office/word/2010/wordprocessingGroup" xmlns:wpi="http://schemas.microsoft.com/office/word/2010/wordprocessingInk" xmlns:wne="http://schemas.microsoft.com/office/word/2006/wordml" xmlns:wps="http://schemas.microsoft.com/office/word/2010/wordprocessingShape" mc:Ignorable="w14 w15 w16se w16cid w16 w16cex w16sdtdh wp14">
   <w:footnote w:type="separator" w:id="-1">
@@ -988,6 +1023,45 @@
   <w:p>
     <w:pPr>
       <w:pStyle w:val="Header"/>
+    </w:pPr>
+    <w:r>
+      <w:rPr>
+        <w:noProof/>
+      </w:rPr>
+      <w:pict w14:anchorId="6F7F6A55">
+        <v:shapetype id="_x0000_t75" coordsize="21600,21600" o:spt="75" o:preferrelative="t" path="m@4@5l@4@11@9@11@9@5xe" filled="f" stroked="f">
+          <v:stroke joinstyle="miter"/>
+          <v:formulas>
+            <v:f eqn="if lineDrawn pixelLineWidth 0"/>
+            <v:f eqn="sum @0 1 0"/>
+            <v:f eqn="sum 0 0 @1"/>
+            <v:f eqn="prod @2 1 2"/>
+            <v:f eqn="prod @3 21600 pixelWidth"/>
+            <v:f eqn="prod @3 21600 pixelHeight"/>
+            <v:f eqn="sum @0 0 1"/>
+            <v:f eqn="prod @6 1 2"/>
+            <v:f eqn="prod @7 21600 pixelWidth"/>
+            <v:f eqn="sum @8 21600 0"/>
+            <v:f eqn="prod @7 21600 pixelHeight"/>
+            <v:f eqn="sum @10 21600 0"/>
+          </v:formulas>
+          <v:path o:extrusionok="f" gradientshapeok="t" o:connecttype="rect"/>
+          <o:lock v:ext="edit" aspectratio="t"/>
+        </v:shapetype>
+        <v:shape id="WordPictureWatermark77130563" o:spid="_x0000_s1026" type="#_x0000_t75" style="position:absolute;margin-left:0;margin-top:0;width:464.4pt;height:467.1pt;z-index:-251656192;mso-position-horizontal:center;mso-position-horizontal-relative:margin;mso-position-vertical:center;mso-position-vertical-relative:margin" o:allowincell="f">
+          <v:imagedata r:id="rId1" o:title="logo" gain="19661f" blacklevel="22938f"/>
+        </v:shape>
+      </w:pict>
+    </w:r>
+  </w:p>
+</w:hdr>
+</file>
+
+<file path=word/header2.xml><?xml version="1.0" encoding="utf-8"?>
+<w:hdr xmlns:wpc="http://schemas.microsoft.com/office/word/2010/wordprocessingCanvas" xmlns:cx="http://schemas.microsoft.com/office/drawing/2014/chartex" xmlns:cx1="http://schemas.microsoft.com/office/drawing/2015/9/8/chartex" xmlns:cx2="http://schemas.microsoft.com/office/drawing/2015/10/21/chartex" xmlns:cx3="http://schemas.microsoft.com/office/drawing/2016/5/9/chartex" xmlns:cx4="http://schemas.microsoft.com/office/drawing/2016/5/10/chartex" xmlns:cx5="http://schemas.microsoft.com/office/drawing/2016/5/11/chartex" xmlns:cx6="http://schemas.microsoft.com/office/drawing/2016/5/12/chartex" xmlns:cx7="http://schemas.microsoft.com/office/drawing/2016/5/13/chartex" xmlns:cx8="http://schemas.microsoft.com/office/drawing/2016/5/14/chartex" xmlns:mc="http://schemas.openxmlformats.org/markup-compatibility/2006" xmlns:aink="http://schemas.microsoft.com/office/drawing/2016/ink" xmlns:am3d="http://schemas.microsoft.com/office/drawing/2017/model3d" xmlns:o="urn:schemas-microsoft-com:office:office" xmlns:oel="http://schemas.microsoft.com/office/2019/extlst" xmlns:r="http://schemas.openxmlformats.org/officeDocument/2006/relationships" xmlns:m="http://schemas.openxmlformats.org/officeDocument/2006/math" xmlns:v="urn:schemas-microsoft-com:vml" xmlns:wp14="http://schemas.microsoft.com/office/word/2010/wordprocessingDrawing" xmlns:wp="http://schemas.openxmlformats.org/drawingml/2006/wordprocessingDrawing" xmlns:w10="urn:schemas-microsoft-com:office:word" xmlns:w="http://schemas.openxmlformats.org/wordprocessingml/2006/main" xmlns:w14="http://schemas.microsoft.com/office/word/2010/wordml" xmlns:w15="http://schemas.microsoft.com/office/word/2012/wordml" xmlns:w16cex="http://schemas.microsoft.com/office/word/2018/wordml/cex" xmlns:w16cid="http://schemas.microsoft.com/office/word/2016/wordml/cid" xmlns:w16="http://schemas.microsoft.com/office/word/2018/wordml" xmlns:w16sdtdh="http://schemas.microsoft.com/office/word/2020/wordml/sdtdatahash" xmlns:w16se="http://schemas.microsoft.com/office/word/2015/wordml/symex" xmlns:wpg="http://schemas.microsoft.com/office/word/2010/wordprocessingGroup" xmlns:wpi="http://schemas.microsoft.com/office/word/2010/wordprocessingInk" xmlns:wne="http://schemas.microsoft.com/office/word/2006/wordml" xmlns:wps="http://schemas.microsoft.com/office/word/2010/wordprocessingShape" mc:Ignorable="w14 w15 w16se w16cid w16 w16cex w16sdtdh wp14">
+  <w:p>
+    <w:pPr>
+      <w:pStyle w:val="Header"/>
       <w:jc w:val="center"/>
       <w:rPr>
         <w:b/>
@@ -998,6 +1072,36 @@
         <w:szCs w:val="28"/>
       </w:rPr>
     </w:pPr>
+    <w:r>
+      <w:rPr>
+        <w:rFonts w:ascii="Arial" w:hAnsi="Arial" w:cs="Arial"/>
+        <w:noProof/>
+      </w:rPr>
+      <w:pict w14:anchorId="7767DE83">
+        <v:shapetype id="_x0000_t75" coordsize="21600,21600" o:spt="75" o:preferrelative="t" path="m@4@5l@4@11@9@11@9@5xe" filled="f" stroked="f">
+          <v:stroke joinstyle="miter"/>
+          <v:formulas>
+            <v:f eqn="if lineDrawn pixelLineWidth 0"/>
+            <v:f eqn="sum @0 1 0"/>
+            <v:f eqn="sum 0 0 @1"/>
+            <v:f eqn="prod @2 1 2"/>
+            <v:f eqn="prod @3 21600 pixelWidth"/>
+            <v:f eqn="prod @3 21600 pixelHeight"/>
+            <v:f eqn="sum @0 0 1"/>
+            <v:f eqn="prod @6 1 2"/>
+            <v:f eqn="prod @7 21600 pixelWidth"/>
+            <v:f eqn="sum @8 21600 0"/>
+            <v:f eqn="prod @7 21600 pixelHeight"/>
+            <v:f eqn="sum @10 21600 0"/>
+          </v:formulas>
+          <v:path o:extrusionok="f" gradientshapeok="t" o:connecttype="rect"/>
+          <o:lock v:ext="edit" aspectratio="t"/>
+        </v:shapetype>
+        <v:shape id="WordPictureWatermark77130564" o:spid="_x0000_s1027" type="#_x0000_t75" style="position:absolute;left:0;text-align:left;margin-left:0;margin-top:0;width:464.4pt;height:467.1pt;z-index:-251655168;mso-position-horizontal:center;mso-position-horizontal-relative:margin;mso-position-vertical:center;mso-position-vertical-relative:margin" o:allowincell="f">
+          <v:imagedata r:id="rId1" o:title="logo" gain="19661f" blacklevel="22938f"/>
+        </v:shape>
+      </w:pict>
+    </w:r>
     <w:r>
       <w:rPr>
         <w:rFonts w:ascii="Arial" w:hAnsi="Arial" w:cs="Arial"/>
@@ -1029,7 +1133,7 @@
                   </pic:cNvPicPr>
                 </pic:nvPicPr>
                 <pic:blipFill>
-                  <a:blip r:embed="rId1">
+                  <a:blip r:embed="rId2">
                     <a:extLst>
                       <a:ext uri="{28A0092B-C50C-407E-A947-70E740481C1C}">
                         <a14:useLocalDpi xmlns:a14="http://schemas.microsoft.com/office/drawing/2010/main" val="0"/>
@@ -1138,6 +1242,45 @@
         <w:szCs w:val="28"/>
       </w:rPr>
     </w:pPr>
+  </w:p>
+</w:hdr>
+</file>
+
+<file path=word/header3.xml><?xml version="1.0" encoding="utf-8"?>
+<w:hdr xmlns:wpc="http://schemas.microsoft.com/office/word/2010/wordprocessingCanvas" xmlns:cx="http://schemas.microsoft.com/office/drawing/2014/chartex" xmlns:cx1="http://schemas.microsoft.com/office/drawing/2015/9/8/chartex" xmlns:cx2="http://schemas.microsoft.com/office/drawing/2015/10/21/chartex" xmlns:cx3="http://schemas.microsoft.com/office/drawing/2016/5/9/chartex" xmlns:cx4="http://schemas.microsoft.com/office/drawing/2016/5/10/chartex" xmlns:cx5="http://schemas.microsoft.com/office/drawing/2016/5/11/chartex" xmlns:cx6="http://schemas.microsoft.com/office/drawing/2016/5/12/chartex" xmlns:cx7="http://schemas.microsoft.com/office/drawing/2016/5/13/chartex" xmlns:cx8="http://schemas.microsoft.com/office/drawing/2016/5/14/chartex" xmlns:mc="http://schemas.openxmlformats.org/markup-compatibility/2006" xmlns:aink="http://schemas.microsoft.com/office/drawing/2016/ink" xmlns:am3d="http://schemas.microsoft.com/office/drawing/2017/model3d" xmlns:o="urn:schemas-microsoft-com:office:office" xmlns:oel="http://schemas.microsoft.com/office/2019/extlst" xmlns:r="http://schemas.openxmlformats.org/officeDocument/2006/relationships" xmlns:m="http://schemas.openxmlformats.org/officeDocument/2006/math" xmlns:v="urn:schemas-microsoft-com:vml" xmlns:wp14="http://schemas.microsoft.com/office/word/2010/wordprocessingDrawing" xmlns:wp="http://schemas.openxmlformats.org/drawingml/2006/wordprocessingDrawing" xmlns:w10="urn:schemas-microsoft-com:office:word" xmlns:w="http://schemas.openxmlformats.org/wordprocessingml/2006/main" xmlns:w14="http://schemas.microsoft.com/office/word/2010/wordml" xmlns:w15="http://schemas.microsoft.com/office/word/2012/wordml" xmlns:w16cex="http://schemas.microsoft.com/office/word/2018/wordml/cex" xmlns:w16cid="http://schemas.microsoft.com/office/word/2016/wordml/cid" xmlns:w16="http://schemas.microsoft.com/office/word/2018/wordml" xmlns:w16sdtdh="http://schemas.microsoft.com/office/word/2020/wordml/sdtdatahash" xmlns:w16se="http://schemas.microsoft.com/office/word/2015/wordml/symex" xmlns:wpg="http://schemas.microsoft.com/office/word/2010/wordprocessingGroup" xmlns:wpi="http://schemas.microsoft.com/office/word/2010/wordprocessingInk" xmlns:wne="http://schemas.microsoft.com/office/word/2006/wordml" xmlns:wps="http://schemas.microsoft.com/office/word/2010/wordprocessingShape" mc:Ignorable="w14 w15 w16se w16cid w16 w16cex w16sdtdh wp14">
+  <w:p>
+    <w:pPr>
+      <w:pStyle w:val="Header"/>
+    </w:pPr>
+    <w:r>
+      <w:rPr>
+        <w:noProof/>
+      </w:rPr>
+      <w:pict w14:anchorId="15BC6C96">
+        <v:shapetype id="_x0000_t75" coordsize="21600,21600" o:spt="75" o:preferrelative="t" path="m@4@5l@4@11@9@11@9@5xe" filled="f" stroked="f">
+          <v:stroke joinstyle="miter"/>
+          <v:formulas>
+            <v:f eqn="if lineDrawn pixelLineWidth 0"/>
+            <v:f eqn="sum @0 1 0"/>
+            <v:f eqn="sum 0 0 @1"/>
+            <v:f eqn="prod @2 1 2"/>
+            <v:f eqn="prod @3 21600 pixelWidth"/>
+            <v:f eqn="prod @3 21600 pixelHeight"/>
+            <v:f eqn="sum @0 0 1"/>
+            <v:f eqn="prod @6 1 2"/>
+            <v:f eqn="prod @7 21600 pixelWidth"/>
+            <v:f eqn="sum @8 21600 0"/>
+            <v:f eqn="prod @7 21600 pixelHeight"/>
+            <v:f eqn="sum @10 21600 0"/>
+          </v:formulas>
+          <v:path o:extrusionok="f" gradientshapeok="t" o:connecttype="rect"/>
+          <o:lock v:ext="edit" aspectratio="t"/>
+        </v:shapetype>
+        <v:shape id="WordPictureWatermark77130562" o:spid="_x0000_s1025" type="#_x0000_t75" style="position:absolute;margin-left:0;margin-top:0;width:464.4pt;height:467.1pt;z-index:-251657216;mso-position-horizontal:center;mso-position-horizontal-relative:margin;mso-position-vertical:center;mso-position-vertical-relative:margin" o:allowincell="f">
+          <v:imagedata r:id="rId1" o:title="logo" gain="19661f" blacklevel="22938f"/>
+        </v:shape>
+      </w:pict>
+    </w:r>
   </w:p>
 </w:hdr>
 </file>
